--- a/Website Content/Summary of Project.docx
+++ b/Website Content/Summary of Project.docx
@@ -58,23 +58,22 @@
     </w:p>
     <w:p>
       <w:r>
-        <w:t xml:space="preserve">This website allows you to explore these patterns for yourself using the options on the interactive map to select different word tokens. What’s for lunch where you live? </w:t>
+        <w:t>This website allows you to explore these patterns for yourself</w:t>
+      </w:r>
+      <w:r>
+        <w:t>,</w:t>
+      </w:r>
+      <w:r>
+        <w:t xml:space="preserve"> using the options on the interactive map to select different word tokens. What’s for lunch where you live? </w:t>
       </w:r>
       <w:r>
         <w:t xml:space="preserve">Where does your area sit </w:t>
       </w:r>
-      <w:proofErr w:type="gramStart"/>
-      <w:r>
-        <w:t>I;</w:t>
-      </w:r>
-      <w:bookmarkStart w:id="0" w:name="_GoBack"/>
-      <w:bookmarkEnd w:id="0"/>
-      <w:r>
-        <w:t>n</w:t>
-      </w:r>
-      <w:proofErr w:type="gramEnd"/>
-      <w:r>
-        <w:t xml:space="preserve"> the</w:t>
+      <w:r>
+        <w:t>i</w:t>
+      </w:r>
+      <w:r>
+        <w:t>n the</w:t>
       </w:r>
       <w:r>
         <w:t xml:space="preserve"> food </w:t>
@@ -104,7 +103,10 @@
         <w:t>where many traditionally</w:t>
       </w:r>
       <w:r>
-        <w:t xml:space="preserve"> working class and industrial areas </w:t>
+        <w:t xml:space="preserve"> working-</w:t>
+      </w:r>
+      <w:r>
+        <w:t xml:space="preserve">class and industrial areas </w:t>
       </w:r>
       <w:r>
         <w:t>of the inner city are becoming</w:t>
@@ -113,7 +115,10 @@
         <w:t xml:space="preserve"> dominated by</w:t>
       </w:r>
       <w:r>
-        <w:t xml:space="preserve"> middle class</w:t>
+        <w:t xml:space="preserve"> middle-</w:t>
+      </w:r>
+      <w:r>
+        <w:t>class</w:t>
       </w:r>
       <w:r>
         <w:t xml:space="preserve"> residents</w:t>
@@ -163,8 +168,13 @@
         <w:t>low-income residents, such as the infamous</w:t>
       </w:r>
       <w:r>
-        <w:t xml:space="preserve"> protest at the Shoreditch</w:t>
-      </w:r>
+        <w:t xml:space="preserve"> protest at the </w:t>
+      </w:r>
+      <w:proofErr w:type="spellStart"/>
+      <w:r>
+        <w:t>Shoreditch</w:t>
+      </w:r>
+      <w:proofErr w:type="spellEnd"/>
       <w:r>
         <w:t xml:space="preserve"> ‘</w:t>
       </w:r>
@@ -185,7 +195,19 @@
         <w:t>This project applied</w:t>
       </w:r>
       <w:r>
-        <w:t xml:space="preserve"> statistical and spatial analysis techniques to common word tokens found the names of food businesses</w:t>
+        <w:t xml:space="preserve"> statistical and spatial analysis</w:t>
+      </w:r>
+      <w:r>
+        <w:t xml:space="preserve"> techniques to common word</w:t>
+      </w:r>
+      <w:r>
+        <w:t xml:space="preserve">s found </w:t>
+      </w:r>
+      <w:r>
+        <w:t xml:space="preserve">in </w:t>
+      </w:r>
+      <w:r>
+        <w:t>the names of food businesses</w:t>
       </w:r>
       <w:r>
         <w:t xml:space="preserve"> in London (F</w:t>
@@ -230,7 +252,15 @@
         <w:t>types across high and low income areas</w:t>
       </w:r>
       <w:r>
-        <w:t xml:space="preserve">. From these results </w:t>
+        <w:t>. From these results</w:t>
+      </w:r>
+      <w:r>
+        <w:t>,</w:t>
+      </w:r>
+      <w:bookmarkStart w:id="0" w:name="_GoBack"/>
+      <w:bookmarkEnd w:id="0"/>
+      <w:r>
+        <w:t xml:space="preserve"> </w:t>
       </w:r>
       <w:r>
         <w:t xml:space="preserve">a four category classification for London wards </w:t>

--- a/Website Content/Summary of Project.docx
+++ b/Website Content/Summary of Project.docx
@@ -64,7 +64,13 @@
         <w:t>,</w:t>
       </w:r>
       <w:r>
-        <w:t xml:space="preserve"> using the options on the interactive map to select different word tokens. What’s for lunch where you live? </w:t>
+        <w:t xml:space="preserve"> using the options</w:t>
+      </w:r>
+      <w:r>
+        <w:t xml:space="preserve"> available on the far right of</w:t>
+      </w:r>
+      <w:r>
+        <w:t xml:space="preserve"> the interactive map to select different word tokens. What’s for lunch where you live? </w:t>
       </w:r>
       <w:r>
         <w:t xml:space="preserve">Where does your area sit </w:t>
@@ -191,6 +197,19 @@
       </w:r>
     </w:p>
     <w:p>
+      <w:pPr>
+        <w:rPr>
+          <w:b/>
+        </w:rPr>
+      </w:pPr>
+      <w:r>
+        <w:rPr>
+          <w:b/>
+        </w:rPr>
+        <w:t>London-Wide Statistical Overview</w:t>
+      </w:r>
+    </w:p>
+    <w:p>
       <w:r>
         <w:t>This project applied</w:t>
       </w:r>
@@ -256,24 +275,217 @@
       </w:r>
       <w:r>
         <w:t>,</w:t>
+      </w:r>
+      <w:r>
+        <w:t xml:space="preserve"> </w:t>
+      </w:r>
+      <w:r>
+        <w:t xml:space="preserve">a four category classification for London wards </w:t>
+      </w:r>
+      <w:r>
+        <w:t xml:space="preserve">has been developed </w:t>
+      </w:r>
+      <w:r>
+        <w:t xml:space="preserve">based on a clustering of significant variables. </w:t>
+      </w:r>
+    </w:p>
+    <w:p>
+      <w:r>
+        <w:t>Initial exploration of the data reveals that the word ‘café’ is by far the most common single word in London food business names, followed by ‘food’, ‘restaurant’ and ‘bar’. Scroll over the chart below to reveal all the top 50 most common words.</w:t>
+      </w:r>
+    </w:p>
+    <w:p>
+      <w:r>
+        <w:rPr>
+          <w:noProof/>
+        </w:rPr>
+        <w:drawing>
+          <wp:inline distT="0" distB="0" distL="0" distR="0" wp14:anchorId="11193BE4" wp14:editId="101B4404">
+            <wp:extent cx="4508205" cy="2179447"/>
+            <wp:effectExtent l="0" t="0" r="6985" b="0"/>
+            <wp:docPr id="1" name="Picture 1"/>
+            <wp:cNvGraphicFramePr>
+              <a:graphicFrameLocks xmlns:a="http://schemas.openxmlformats.org/drawingml/2006/main" noChangeAspect="1"/>
+            </wp:cNvGraphicFramePr>
+            <a:graphic xmlns:a="http://schemas.openxmlformats.org/drawingml/2006/main">
+              <a:graphicData uri="http://schemas.openxmlformats.org/drawingml/2006/picture">
+                <pic:pic xmlns:pic="http://schemas.openxmlformats.org/drawingml/2006/picture">
+                  <pic:nvPicPr>
+                    <pic:cNvPr id="1" name=""/>
+                    <pic:cNvPicPr/>
+                  </pic:nvPicPr>
+                  <pic:blipFill>
+                    <a:blip r:embed="rId4"/>
+                    <a:stretch>
+                      <a:fillRect/>
+                    </a:stretch>
+                  </pic:blipFill>
+                  <pic:spPr>
+                    <a:xfrm>
+                      <a:off x="0" y="0"/>
+                      <a:ext cx="4512653" cy="2181598"/>
+                    </a:xfrm>
+                    <a:prstGeom prst="rect">
+                      <a:avLst/>
+                    </a:prstGeom>
+                  </pic:spPr>
+                </pic:pic>
+              </a:graphicData>
+            </a:graphic>
+          </wp:inline>
+        </w:drawing>
+      </w:r>
+    </w:p>
+    <w:p/>
+    <w:p>
+      <w:r>
+        <w:lastRenderedPageBreak/>
+        <w:t xml:space="preserve">From the results preliminary information, the group together settled on the </w:t>
+      </w:r>
+      <w:r>
+        <w:t>15 words below</w:t>
+      </w:r>
+      <w:r>
+        <w:t xml:space="preserve"> </w:t>
+      </w:r>
+      <w:r>
+        <w:t>which showed promising patterns. The chart below shows a box and whisker plot representation of the distribution of each word token according to the underlying median ward income. Already some clear differences in distribution are evident</w:t>
+      </w:r>
+      <w:r>
+        <w:t>,</w:t>
+      </w:r>
+      <w:r>
+        <w:t xml:space="preserve"> with the words ‘café’, ‘coffee’, ‘sushi’ and ‘</w:t>
+      </w:r>
+      <w:proofErr w:type="spellStart"/>
+      <w:r>
+        <w:t>waitrose</w:t>
+      </w:r>
+      <w:proofErr w:type="spellEnd"/>
+      <w:r>
+        <w:t xml:space="preserve">’ </w:t>
+      </w:r>
+      <w:r>
+        <w:t>with significantly more food businesses cont</w:t>
+      </w:r>
+      <w:r>
+        <w:t>aining these words located in wa</w:t>
+      </w:r>
+      <w:r>
+        <w:t xml:space="preserve">rds with higher median incomes. Scroll over the chart below to explore the values at each quartile. </w:t>
+      </w:r>
+    </w:p>
+    <w:p/>
+    <w:p>
+      <w:r>
+        <w:rPr>
+          <w:noProof/>
+        </w:rPr>
+        <w:drawing>
+          <wp:inline distT="0" distB="0" distL="0" distR="0" wp14:anchorId="416DD4FB" wp14:editId="2D90872A">
+            <wp:extent cx="5943600" cy="2783205"/>
+            <wp:effectExtent l="0" t="0" r="0" b="0"/>
+            <wp:docPr id="3" name="Picture 3"/>
+            <wp:cNvGraphicFramePr>
+              <a:graphicFrameLocks xmlns:a="http://schemas.openxmlformats.org/drawingml/2006/main" noChangeAspect="1"/>
+            </wp:cNvGraphicFramePr>
+            <a:graphic xmlns:a="http://schemas.openxmlformats.org/drawingml/2006/main">
+              <a:graphicData uri="http://schemas.openxmlformats.org/drawingml/2006/picture">
+                <pic:pic xmlns:pic="http://schemas.openxmlformats.org/drawingml/2006/picture">
+                  <pic:nvPicPr>
+                    <pic:cNvPr id="1" name=""/>
+                    <pic:cNvPicPr/>
+                  </pic:nvPicPr>
+                  <pic:blipFill>
+                    <a:blip r:embed="rId5"/>
+                    <a:stretch>
+                      <a:fillRect/>
+                    </a:stretch>
+                  </pic:blipFill>
+                  <pic:spPr>
+                    <a:xfrm>
+                      <a:off x="0" y="0"/>
+                      <a:ext cx="5943600" cy="2783205"/>
+                    </a:xfrm>
+                    <a:prstGeom prst="rect">
+                      <a:avLst/>
+                    </a:prstGeom>
+                  </pic:spPr>
+                </pic:pic>
+              </a:graphicData>
+            </a:graphic>
+          </wp:inline>
+        </w:drawing>
+      </w:r>
+    </w:p>
+    <w:p/>
+    <w:p>
+      <w:r>
+        <w:t xml:space="preserve">These patterns are also evident in the interactive chart below. Click to zoom in and see the division in the number of food business names containing a particular word </w:t>
+      </w:r>
+      <w:r>
+        <w:t>token</w:t>
+      </w:r>
+      <w:r>
+        <w:t xml:space="preserve"> </w:t>
       </w:r>
       <w:bookmarkStart w:id="0" w:name="_GoBack"/>
       <w:bookmarkEnd w:id="0"/>
       <w:r>
-        <w:t xml:space="preserve"> </w:t>
-      </w:r>
-      <w:r>
-        <w:t xml:space="preserve">a four category classification for London wards </w:t>
-      </w:r>
-      <w:r>
-        <w:t xml:space="preserve">has been developed </w:t>
-      </w:r>
-      <w:r>
-        <w:t xml:space="preserve">based on a clustering of significant variables. </w:t>
-      </w:r>
-    </w:p>
-    <w:p/>
-    <w:p/>
+        <w:t xml:space="preserve">between the lower and higher </w:t>
+      </w:r>
+      <w:r>
+        <w:t>50%</w:t>
+      </w:r>
+      <w:r>
+        <w:t xml:space="preserve"> of all </w:t>
+      </w:r>
+      <w:r>
+        <w:t xml:space="preserve">wards according to median income. </w:t>
+      </w:r>
+    </w:p>
+    <w:p>
+      <w:r>
+        <w:rPr>
+          <w:noProof/>
+        </w:rPr>
+        <w:drawing>
+          <wp:inline distT="0" distB="0" distL="0" distR="0" wp14:anchorId="1A507287" wp14:editId="1B465826">
+            <wp:extent cx="5943600" cy="2679700"/>
+            <wp:effectExtent l="0" t="0" r="0" b="6350"/>
+            <wp:docPr id="2" name="Picture 2"/>
+            <wp:cNvGraphicFramePr>
+              <a:graphicFrameLocks xmlns:a="http://schemas.openxmlformats.org/drawingml/2006/main" noChangeAspect="1"/>
+            </wp:cNvGraphicFramePr>
+            <a:graphic xmlns:a="http://schemas.openxmlformats.org/drawingml/2006/main">
+              <a:graphicData uri="http://schemas.openxmlformats.org/drawingml/2006/picture">
+                <pic:pic xmlns:pic="http://schemas.openxmlformats.org/drawingml/2006/picture">
+                  <pic:nvPicPr>
+                    <pic:cNvPr id="1" name=""/>
+                    <pic:cNvPicPr/>
+                  </pic:nvPicPr>
+                  <pic:blipFill>
+                    <a:blip r:embed="rId6"/>
+                    <a:stretch>
+                      <a:fillRect/>
+                    </a:stretch>
+                  </pic:blipFill>
+                  <pic:spPr>
+                    <a:xfrm>
+                      <a:off x="0" y="0"/>
+                      <a:ext cx="5943600" cy="2679700"/>
+                    </a:xfrm>
+                    <a:prstGeom prst="rect">
+                      <a:avLst/>
+                    </a:prstGeom>
+                  </pic:spPr>
+                </pic:pic>
+              </a:graphicData>
+            </a:graphic>
+          </wp:inline>
+        </w:drawing>
+      </w:r>
+    </w:p>
     <w:sectPr>
       <w:pgSz w:w="12240" w:h="15840"/>
       <w:pgMar w:top="1440" w:right="1440" w:bottom="1440" w:left="1440" w:header="720" w:footer="720" w:gutter="0"/>
